--- a/Feedbacks/Systems/7000/7130 Control Air.docx
+++ b/Feedbacks/Systems/7000/7130 Control Air.docx
@@ -72,7 +72,7 @@
               <w:pStyle w:val="ListBullet"/>
             </w:pPr>
             <w:r>
-              <w:t>Täydellisesti</w:t>
+              <w:t>Design: Täydellisesti</w:t>
             </w:r>
           </w:p>
         </w:tc>
@@ -98,7 +98,7 @@
               <w:pStyle w:val="ListBullet"/>
             </w:pPr>
             <w:r>
-              <w:t>Aikataulu</w:t>
+              <w:t>Design: Aikataulu</w:t>
             </w:r>
           </w:p>
         </w:tc>
@@ -124,7 +124,7 @@
               <w:pStyle w:val="ListBullet"/>
             </w:pPr>
             <w:r>
-              <w:t>Hyvät alihankkijat</w:t>
+              <w:t>Design: Hyvät alihankkijat</w:t>
             </w:r>
           </w:p>
         </w:tc>
@@ -150,7 +150,7 @@
               <w:pStyle w:val="ListBullet"/>
             </w:pPr>
             <w:r>
-              <w:t>Ei missään vaiheessa</w:t>
+              <w:t>Design: Ei missään vaiheessa</w:t>
             </w:r>
           </w:p>
         </w:tc>
@@ -176,7 +176,7 @@
               <w:pStyle w:val="ListBullet"/>
             </w:pPr>
             <w:r>
-              <w:t>Pelkkää voittoa</w:t>
+              <w:t>Design: Pelkkää voittoa</w:t>
             </w:r>
           </w:p>
         </w:tc>
@@ -202,7 +202,7 @@
               <w:pStyle w:val="ListBullet"/>
             </w:pPr>
             <w:r>
-              <w:t>Vähemmän virheitä kuvissa</w:t>
+              <w:t>Design: Vähemmän virheitä kuvissa</w:t>
             </w:r>
           </w:p>
         </w:tc>
@@ -228,7 +228,7 @@
               <w:pStyle w:val="ListBullet"/>
             </w:pPr>
             <w:r>
-              <w:t>:)</w:t>
+              <w:t>Design: :)</w:t>
             </w:r>
           </w:p>
         </w:tc>
